--- a/Pantallas Requisiciones.docx
+++ b/Pantallas Requisiciones.docx
@@ -18,9 +18,9 @@
         </w:rPr>
         <w:drawing>
           <wp:inline distT="0" distB="0" distL="0" distR="0">
-            <wp:extent cx="5608320" cy="2987040"/>
-            <wp:effectExtent l="0" t="0" r="0" b="3810"/>
-            <wp:docPr id="1" name="Imagen 1"/>
+            <wp:extent cx="5610225" cy="3000375"/>
+            <wp:effectExtent l="0" t="0" r="9525" b="9525"/>
+            <wp:docPr id="7" name="Imagen 7"/>
             <wp:cNvGraphicFramePr>
               <a:graphicFrameLocks xmlns:a="http://schemas.openxmlformats.org/drawingml/2006/main" noChangeAspect="1"/>
             </wp:cNvGraphicFramePr>
@@ -49,7 +49,7 @@
                   <pic:spPr bwMode="auto">
                     <a:xfrm>
                       <a:off x="0" y="0"/>
-                      <a:ext cx="5608320" cy="2987040"/>
+                      <a:ext cx="5610225" cy="3000375"/>
                     </a:xfrm>
                     <a:prstGeom prst="rect">
                       <a:avLst/>
@@ -309,10 +309,7 @@
         <w:jc w:val="both"/>
       </w:pPr>
       <w:r>
-        <w:t xml:space="preserve">[001COMRQL] </w:t>
-      </w:r>
-      <w:r>
-        <w:t xml:space="preserve">Buscando por el campo </w:t>
+        <w:t xml:space="preserve">[001COMRQL] Buscando por el campo </w:t>
       </w:r>
       <w:proofErr w:type="spellStart"/>
       <w:r>
@@ -325,10 +322,7 @@
         <w:jc w:val="both"/>
       </w:pPr>
       <w:r>
-        <w:t xml:space="preserve">[001COMRQG] </w:t>
-      </w:r>
-      <w:r>
-        <w:t xml:space="preserve">Buscando por el campo </w:t>
+        <w:t xml:space="preserve">[001COMRQG] Buscando por el campo </w:t>
       </w:r>
       <w:proofErr w:type="spellStart"/>
       <w:r>
@@ -355,10 +349,7 @@
         <w:jc w:val="both"/>
       </w:pPr>
       <w:r>
-        <w:t>[001COMRQL] Buscando</w:t>
-      </w:r>
-      <w:r>
-        <w:t xml:space="preserve"> por el campo </w:t>
+        <w:t xml:space="preserve">[001COMRQL] Buscando por el campo </w:t>
       </w:r>
       <w:proofErr w:type="spellStart"/>
       <w:r>
@@ -383,25 +374,16 @@
       <w:r>
         <w:t>Autorización de Pedidos</w:t>
       </w:r>
-    </w:p>
-    <w:p>
-      <w:pPr>
-        <w:jc w:val="center"/>
-        <w:rPr>
-          <w:b/>
-        </w:rPr>
-      </w:pPr>
-      <w:r>
-        <w:rPr>
-          <w:b/>
+      <w:r>
+        <w:rPr>
           <w:noProof/>
           <w:lang w:eastAsia="es-MX"/>
         </w:rPr>
         <w:drawing>
           <wp:inline distT="0" distB="0" distL="0" distR="0">
-            <wp:extent cx="5608320" cy="3634740"/>
-            <wp:effectExtent l="0" t="0" r="0" b="3810"/>
-            <wp:docPr id="3" name="Imagen 3"/>
+            <wp:extent cx="5610860" cy="3692525"/>
+            <wp:effectExtent l="0" t="0" r="8890" b="3175"/>
+            <wp:docPr id="1" name="Imagen 1"/>
             <wp:cNvGraphicFramePr>
               <a:graphicFrameLocks xmlns:a="http://schemas.openxmlformats.org/drawingml/2006/main" noChangeAspect="1"/>
             </wp:cNvGraphicFramePr>
@@ -430,7 +412,7 @@
                   <pic:spPr bwMode="auto">
                     <a:xfrm>
                       <a:off x="0" y="0"/>
-                      <a:ext cx="5610564" cy="3636194"/>
+                      <a:ext cx="5610860" cy="3692525"/>
                     </a:xfrm>
                     <a:prstGeom prst="rect">
                       <a:avLst/>
@@ -484,6 +466,45 @@
         <w:rPr>
           <w:b/>
         </w:rPr>
+        <w:t>Nota: En el procedimiento almacen</w:t>
+      </w:r>
+      <w:r>
+        <w:rPr>
+          <w:b/>
+        </w:rPr>
+        <w:t>a</w:t>
+      </w:r>
+      <w:r>
+        <w:rPr>
+          <w:b/>
+        </w:rPr>
+        <w:t>do hay que agregarle el campo de [001COM</w:t>
+      </w:r>
+      <w:r>
+        <w:rPr>
+          <w:b/>
+        </w:rPr>
+        <w:t>PDG</w:t>
+      </w:r>
+      <w:proofErr w:type="gramStart"/>
+      <w:r>
+        <w:rPr>
+          <w:b/>
+        </w:rPr>
+        <w:t>].Carrito</w:t>
+      </w:r>
+      <w:proofErr w:type="gramEnd"/>
+    </w:p>
+    <w:p>
+      <w:pPr>
+        <w:rPr>
+          <w:b/>
+        </w:rPr>
+      </w:pPr>
+      <w:r>
+        <w:rPr>
+          <w:b/>
+        </w:rPr>
         <w:t>Para poder autorizar pedidos debe de tener en el campo de [</w:t>
       </w:r>
       <w:proofErr w:type="spellStart"/>
@@ -512,13 +533,6 @@
         </w:rPr>
         <w:t xml:space="preserve"> </w:t>
       </w:r>
-    </w:p>
-    <w:p>
-      <w:pPr>
-        <w:rPr>
-          <w:b/>
-        </w:rPr>
-      </w:pPr>
     </w:p>
     <w:p>
       <w:pPr>
@@ -554,9 +568,9 @@
         </w:rPr>
         <w:drawing>
           <wp:inline distT="0" distB="0" distL="0" distR="0">
-            <wp:extent cx="5609590" cy="2971800"/>
-            <wp:effectExtent l="0" t="0" r="0" b="0"/>
-            <wp:docPr id="4" name="Imagen 4"/>
+            <wp:extent cx="5608320" cy="4165600"/>
+            <wp:effectExtent l="0" t="0" r="0" b="6350"/>
+            <wp:docPr id="8" name="Imagen 8"/>
             <wp:cNvGraphicFramePr>
               <a:graphicFrameLocks xmlns:a="http://schemas.openxmlformats.org/drawingml/2006/main" noChangeAspect="1"/>
             </wp:cNvGraphicFramePr>
@@ -585,7 +599,7 @@
                   <pic:spPr bwMode="auto">
                     <a:xfrm>
                       <a:off x="0" y="0"/>
-                      <a:ext cx="5613137" cy="2973679"/>
+                      <a:ext cx="5608320" cy="4165600"/>
                     </a:xfrm>
                     <a:prstGeom prst="rect">
                       <a:avLst/>
@@ -658,13 +672,7 @@
         <w:rPr>
           <w:b/>
         </w:rPr>
-        <w:t>El campo para poder actualizar el pedido es el siguiente</w:t>
-      </w:r>
-      <w:r>
-        <w:rPr>
-          <w:b/>
-        </w:rPr>
-        <w:t>:</w:t>
+        <w:t>El campo para poder actualizar el pedido es el siguiente:</w:t>
       </w:r>
     </w:p>
     <w:p>
@@ -687,12 +695,15 @@
       <w:proofErr w:type="spellEnd"/>
     </w:p>
     <w:p>
-      <w:pPr>
-        <w:jc w:val="both"/>
-      </w:pPr>
-    </w:p>
-    <w:p>
-      <w:r>
+      <w:r>
+        <w:br w:type="page"/>
+      </w:r>
+      <w:bookmarkStart w:id="0" w:name="_GoBack"/>
+      <w:bookmarkEnd w:id="0"/>
+    </w:p>
+    <w:p>
+      <w:r>
+        <w:lastRenderedPageBreak/>
         <w:t>Autorización de Requisiciones de Almacén</w:t>
       </w:r>
     </w:p>
@@ -790,20 +801,7 @@
         <w:rPr>
           <w:b/>
         </w:rPr>
-        <w:lastRenderedPageBreak/>
-        <w:t xml:space="preserve">Para poder autorizar una requisición de </w:t>
-      </w:r>
-      <w:r>
-        <w:rPr>
-          <w:b/>
-        </w:rPr>
-        <w:t>almacén</w:t>
-      </w:r>
-      <w:r>
-        <w:rPr>
-          <w:b/>
-        </w:rPr>
-        <w:t xml:space="preserve"> debe de tener en el campo [</w:t>
+        <w:t>Para poder autorizar una requisición de almacén debe de tener en el campo [</w:t>
       </w:r>
       <w:proofErr w:type="spellStart"/>
       <w:r>
@@ -932,8 +930,6 @@
         </w:rPr>
         <w:t>Nota: En la anterior imagen se debe de poder eliminar una línea o toda la requisición de almacén</w:t>
       </w:r>
-      <w:bookmarkStart w:id="0" w:name="_GoBack"/>
-      <w:bookmarkEnd w:id="0"/>
     </w:p>
     <w:p>
       <w:pPr>
@@ -954,6 +950,7 @@
         <w:jc w:val="both"/>
       </w:pPr>
       <w:r>
+        <w:lastRenderedPageBreak/>
         <w:t>[001INVLIN</w:t>
       </w:r>
       <w:r>
